--- a/lambda_code_print.docx
+++ b/lambda_code_print.docx
@@ -313,7 +313,40 @@
           <w:szCs w:val="22"/>
           <w14:ligatures w14:val="none"/>
         </w:rPr>
-        <w:t>__init__</w:t>
+        <w:t>__</w:t>
+      </w:r>
+      <w:proofErr w:type="spellStart"/>
+      <w:r>
+        <w:rPr>
+          <w:rFonts w:ascii="Consolas" w:eastAsia="SimSun" w:hAnsi="Consolas" w:cs="SimSun"/>
+          <w:color w:val="795E26"/>
+          <w:kern w:val="0"/>
+          <w:szCs w:val="22"/>
+          <w14:ligatures w14:val="none"/>
+        </w:rPr>
+        <w:t>init</w:t>
+      </w:r>
+      <w:proofErr w:type="spellEnd"/>
+      <w:r>
+        <w:rPr>
+          <w:rFonts w:ascii="Consolas" w:eastAsia="SimSun" w:hAnsi="Consolas" w:cs="SimSun"/>
+          <w:color w:val="795E26"/>
+          <w:kern w:val="0"/>
+          <w:szCs w:val="22"/>
+          <w14:ligatures w14:val="none"/>
+        </w:rPr>
+        <w:t>_</w:t>
+      </w:r>
+      <w:proofErr w:type="gramStart"/>
+      <w:r>
+        <w:rPr>
+          <w:rFonts w:ascii="Consolas" w:eastAsia="SimSun" w:hAnsi="Consolas" w:cs="SimSun"/>
+          <w:color w:val="795E26"/>
+          <w:kern w:val="0"/>
+          <w:szCs w:val="22"/>
+          <w14:ligatures w14:val="none"/>
+        </w:rPr>
+        <w:t>_</w:t>
       </w:r>
       <w:r>
         <w:rPr>
@@ -325,6 +358,7 @@
         </w:rPr>
         <w:t>(</w:t>
       </w:r>
+      <w:proofErr w:type="gramEnd"/>
       <w:r>
         <w:rPr>
           <w:rFonts w:ascii="Consolas" w:eastAsia="SimSun" w:hAnsi="Consolas" w:cs="SimSun"/>
@@ -459,6 +493,8 @@
         </w:rPr>
         <w:t xml:space="preserve">        </w:t>
       </w:r>
+      <w:proofErr w:type="spellStart"/>
+      <w:proofErr w:type="gramStart"/>
       <w:r>
         <w:rPr>
           <w:rFonts w:ascii="Consolas" w:eastAsia="SimSun" w:hAnsi="Consolas" w:cs="SimSun"/>
@@ -479,6 +515,8 @@
         </w:rPr>
         <w:t>.hp</w:t>
       </w:r>
+      <w:proofErr w:type="spellEnd"/>
+      <w:proofErr w:type="gramEnd"/>
       <w:r>
         <w:rPr>
           <w:rFonts w:ascii="Consolas" w:eastAsia="SimSun" w:hAnsi="Consolas" w:cs="SimSun"/>
@@ -523,6 +561,8 @@
         </w:rPr>
         <w:t xml:space="preserve">        </w:t>
       </w:r>
+      <w:proofErr w:type="spellStart"/>
+      <w:proofErr w:type="gramStart"/>
       <w:r>
         <w:rPr>
           <w:rFonts w:ascii="Consolas" w:eastAsia="SimSun" w:hAnsi="Consolas" w:cs="SimSun"/>
@@ -543,6 +583,8 @@
         </w:rPr>
         <w:t>.attack</w:t>
       </w:r>
+      <w:proofErr w:type="spellEnd"/>
+      <w:proofErr w:type="gramEnd"/>
       <w:r>
         <w:rPr>
           <w:rFonts w:ascii="Consolas" w:eastAsia="SimSun" w:hAnsi="Consolas" w:cs="SimSun"/>
@@ -587,6 +629,8 @@
         </w:rPr>
         <w:t xml:space="preserve">        </w:t>
       </w:r>
+      <w:proofErr w:type="spellStart"/>
+      <w:proofErr w:type="gramStart"/>
       <w:r>
         <w:rPr>
           <w:rFonts w:ascii="Consolas" w:eastAsia="SimSun" w:hAnsi="Consolas" w:cs="SimSun"/>
@@ -607,6 +651,8 @@
         </w:rPr>
         <w:t>.defend</w:t>
       </w:r>
+      <w:proofErr w:type="spellEnd"/>
+      <w:proofErr w:type="gramEnd"/>
       <w:r>
         <w:rPr>
           <w:rFonts w:ascii="Consolas" w:eastAsia="SimSun" w:hAnsi="Consolas" w:cs="SimSun"/>
@@ -809,6 +855,7 @@
         </w:rPr>
         <w:t xml:space="preserve"> </w:t>
       </w:r>
+      <w:proofErr w:type="spellStart"/>
       <w:r>
         <w:rPr>
           <w:rFonts w:ascii="Consolas" w:eastAsia="SimSun" w:hAnsi="Consolas" w:cs="SimSun"/>
@@ -819,6 +866,7 @@
         </w:rPr>
         <w:t>DamageCalculator</w:t>
       </w:r>
+      <w:proofErr w:type="spellEnd"/>
       <w:r>
         <w:rPr>
           <w:rFonts w:ascii="Consolas" w:eastAsia="SimSun" w:hAnsi="Consolas" w:cs="SimSun"/>
@@ -1121,6 +1169,7 @@
         </w:rPr>
         <w:t xml:space="preserve"> </w:t>
       </w:r>
+      <w:proofErr w:type="spellStart"/>
       <w:r>
         <w:rPr>
           <w:rFonts w:ascii="Consolas" w:eastAsia="SimSun" w:hAnsi="Consolas" w:cs="SimSun"/>
@@ -1131,6 +1180,7 @@
         </w:rPr>
         <w:t>BattleManager</w:t>
       </w:r>
+      <w:proofErr w:type="spellEnd"/>
       <w:r>
         <w:rPr>
           <w:rFonts w:ascii="Consolas" w:eastAsia="SimSun" w:hAnsi="Consolas" w:cs="SimSun"/>
@@ -1193,7 +1243,29 @@
           <w:szCs w:val="22"/>
           <w14:ligatures w14:val="none"/>
         </w:rPr>
-        <w:t>__init__</w:t>
+        <w:t>__</w:t>
+      </w:r>
+      <w:proofErr w:type="spellStart"/>
+      <w:r>
+        <w:rPr>
+          <w:rFonts w:ascii="Consolas" w:eastAsia="SimSun" w:hAnsi="Consolas" w:cs="SimSun"/>
+          <w:color w:val="795E26"/>
+          <w:kern w:val="0"/>
+          <w:szCs w:val="22"/>
+          <w14:ligatures w14:val="none"/>
+        </w:rPr>
+        <w:t>init</w:t>
+      </w:r>
+      <w:proofErr w:type="spellEnd"/>
+      <w:r>
+        <w:rPr>
+          <w:rFonts w:ascii="Consolas" w:eastAsia="SimSun" w:hAnsi="Consolas" w:cs="SimSun"/>
+          <w:color w:val="795E26"/>
+          <w:kern w:val="0"/>
+          <w:szCs w:val="22"/>
+          <w14:ligatures w14:val="none"/>
+        </w:rPr>
+        <w:t>__</w:t>
       </w:r>
       <w:r>
         <w:rPr>
@@ -1305,7 +1377,29 @@
           <w:szCs w:val="22"/>
           <w14:ligatures w14:val="none"/>
         </w:rPr>
-        <w:t># without lambda function we have to switch between different cases</w:t>
+        <w:t xml:space="preserve"># without lambda function we </w:t>
+      </w:r>
+      <w:proofErr w:type="gramStart"/>
+      <w:r>
+        <w:rPr>
+          <w:rFonts w:ascii="Consolas" w:eastAsia="SimSun" w:hAnsi="Consolas" w:cs="SimSun"/>
+          <w:color w:val="008000"/>
+          <w:kern w:val="0"/>
+          <w:szCs w:val="22"/>
+          <w14:ligatures w14:val="none"/>
+        </w:rPr>
+        <w:t>have to</w:t>
+      </w:r>
+      <w:proofErr w:type="gramEnd"/>
+      <w:r>
+        <w:rPr>
+          <w:rFonts w:ascii="Consolas" w:eastAsia="SimSun" w:hAnsi="Consolas" w:cs="SimSun"/>
+          <w:color w:val="008000"/>
+          <w:kern w:val="0"/>
+          <w:szCs w:val="22"/>
+          <w14:ligatures w14:val="none"/>
+        </w:rPr>
+        <w:t xml:space="preserve"> switch between different cases</w:t>
       </w:r>
     </w:p>
     <w:p>
@@ -1339,7 +1433,29 @@
           <w:szCs w:val="22"/>
           <w14:ligatures w14:val="none"/>
         </w:rPr>
-        <w:t># there can be a lot of cases in a real game</w:t>
+        <w:t xml:space="preserve"># </w:t>
+      </w:r>
+      <w:proofErr w:type="gramStart"/>
+      <w:r>
+        <w:rPr>
+          <w:rFonts w:ascii="Consolas" w:eastAsia="SimSun" w:hAnsi="Consolas" w:cs="SimSun"/>
+          <w:color w:val="008000"/>
+          <w:kern w:val="0"/>
+          <w:szCs w:val="22"/>
+          <w14:ligatures w14:val="none"/>
+        </w:rPr>
+        <w:t>there</w:t>
+      </w:r>
+      <w:proofErr w:type="gramEnd"/>
+      <w:r>
+        <w:rPr>
+          <w:rFonts w:ascii="Consolas" w:eastAsia="SimSun" w:hAnsi="Consolas" w:cs="SimSun"/>
+          <w:color w:val="008000"/>
+          <w:kern w:val="0"/>
+          <w:szCs w:val="22"/>
+          <w14:ligatures w14:val="none"/>
+        </w:rPr>
+        <w:t xml:space="preserve"> can be a lot of cases in a real game</w:t>
       </w:r>
     </w:p>
     <w:p>
@@ -1385,6 +1501,7 @@
         </w:rPr>
         <w:t xml:space="preserve"> </w:t>
       </w:r>
+      <w:proofErr w:type="spellStart"/>
       <w:r>
         <w:rPr>
           <w:rFonts w:ascii="Consolas" w:eastAsia="SimSun" w:hAnsi="Consolas" w:cs="SimSun"/>
@@ -1393,8 +1510,20 @@
           <w:szCs w:val="22"/>
           <w14:ligatures w14:val="none"/>
         </w:rPr>
-        <w:t>deal_damage</w:t>
-      </w:r>
+        <w:t>deal_</w:t>
+      </w:r>
+      <w:proofErr w:type="gramStart"/>
+      <w:r>
+        <w:rPr>
+          <w:rFonts w:ascii="Consolas" w:eastAsia="SimSun" w:hAnsi="Consolas" w:cs="SimSun"/>
+          <w:color w:val="795E26"/>
+          <w:kern w:val="0"/>
+          <w:szCs w:val="22"/>
+          <w14:ligatures w14:val="none"/>
+        </w:rPr>
+        <w:t>damage</w:t>
+      </w:r>
+      <w:proofErr w:type="spellEnd"/>
       <w:r>
         <w:rPr>
           <w:rFonts w:ascii="Consolas" w:eastAsia="SimSun" w:hAnsi="Consolas" w:cs="SimSun"/>
@@ -1405,6 +1534,7 @@
         </w:rPr>
         <w:t>(</w:t>
       </w:r>
+      <w:proofErr w:type="gramEnd"/>
       <w:r>
         <w:rPr>
           <w:rFonts w:ascii="Consolas" w:eastAsia="SimSun" w:hAnsi="Consolas" w:cs="SimSun"/>
@@ -1525,6 +1655,7 @@
         </w:rPr>
         <w:t xml:space="preserve"> </w:t>
       </w:r>
+      <w:proofErr w:type="spellStart"/>
       <w:r>
         <w:rPr>
           <w:rFonts w:ascii="Consolas" w:eastAsia="SimSun" w:hAnsi="Consolas" w:cs="SimSun"/>
@@ -1535,6 +1666,7 @@
         </w:rPr>
         <w:t>args</w:t>
       </w:r>
+      <w:proofErr w:type="spellEnd"/>
       <w:r>
         <w:rPr>
           <w:rFonts w:ascii="Consolas" w:eastAsia="SimSun" w:hAnsi="Consolas" w:cs="SimSun"/>
@@ -1609,6 +1741,7 @@
         </w:rPr>
         <w:t xml:space="preserve"> == </w:t>
       </w:r>
+      <w:proofErr w:type="spellStart"/>
       <w:r>
         <w:rPr>
           <w:rFonts w:ascii="Consolas" w:eastAsia="SimSun" w:hAnsi="Consolas" w:cs="SimSun"/>
@@ -1627,7 +1760,18 @@
           <w:szCs w:val="22"/>
           <w14:ligatures w14:val="none"/>
         </w:rPr>
-        <w:t>.MINUS_METHOD:</w:t>
+        <w:t>.MINUS_METHOD</w:t>
+      </w:r>
+      <w:proofErr w:type="spellEnd"/>
+      <w:r>
+        <w:rPr>
+          <w:rFonts w:ascii="Consolas" w:eastAsia="SimSun" w:hAnsi="Consolas" w:cs="SimSun"/>
+          <w:color w:val="222222"/>
+          <w:kern w:val="0"/>
+          <w:szCs w:val="22"/>
+          <w14:ligatures w14:val="none"/>
+        </w:rPr>
+        <w:t>:</w:t>
       </w:r>
     </w:p>
     <w:p>
@@ -1673,6 +1817,8 @@
         </w:rPr>
         <w:t xml:space="preserve"> = </w:t>
       </w:r>
+      <w:proofErr w:type="spellStart"/>
+      <w:proofErr w:type="gramStart"/>
       <w:r>
         <w:rPr>
           <w:rFonts w:ascii="Consolas" w:eastAsia="SimSun" w:hAnsi="Consolas" w:cs="SimSun"/>
@@ -1701,8 +1847,21 @@
           <w:szCs w:val="22"/>
           <w14:ligatures w14:val="none"/>
         </w:rPr>
-        <w:t xml:space="preserve">attack - </w:t>
-      </w:r>
+        <w:t>attack</w:t>
+      </w:r>
+      <w:proofErr w:type="spellEnd"/>
+      <w:proofErr w:type="gramEnd"/>
+      <w:r>
+        <w:rPr>
+          <w:rFonts w:ascii="Consolas" w:eastAsia="SimSun" w:hAnsi="Consolas" w:cs="SimSun"/>
+          <w:color w:val="000000"/>
+          <w:kern w:val="0"/>
+          <w:szCs w:val="22"/>
+          <w14:ligatures w14:val="none"/>
+        </w:rPr>
+        <w:t xml:space="preserve"> - </w:t>
+      </w:r>
+      <w:proofErr w:type="spellStart"/>
       <w:r>
         <w:rPr>
           <w:rFonts w:ascii="Consolas" w:eastAsia="SimSun" w:hAnsi="Consolas" w:cs="SimSun"/>
@@ -1733,6 +1892,7 @@
         </w:rPr>
         <w:t>defend</w:t>
       </w:r>
+      <w:proofErr w:type="spellEnd"/>
     </w:p>
     <w:p>
       <w:pPr>
@@ -1757,6 +1917,7 @@
         </w:rPr>
         <w:t xml:space="preserve">        </w:t>
       </w:r>
+      <w:proofErr w:type="spellStart"/>
       <w:r>
         <w:rPr>
           <w:rFonts w:ascii="Consolas" w:eastAsia="SimSun" w:hAnsi="Consolas" w:cs="SimSun"/>
@@ -1767,6 +1928,7 @@
         </w:rPr>
         <w:t>elif</w:t>
       </w:r>
+      <w:proofErr w:type="spellEnd"/>
       <w:r>
         <w:rPr>
           <w:rFonts w:ascii="Consolas" w:eastAsia="SimSun" w:hAnsi="Consolas" w:cs="SimSun"/>
@@ -1797,6 +1959,7 @@
         </w:rPr>
         <w:t xml:space="preserve"> == </w:t>
       </w:r>
+      <w:proofErr w:type="spellStart"/>
       <w:r>
         <w:rPr>
           <w:rFonts w:ascii="Consolas" w:eastAsia="SimSun" w:hAnsi="Consolas" w:cs="SimSun"/>
@@ -1815,7 +1978,18 @@
           <w:szCs w:val="22"/>
           <w14:ligatures w14:val="none"/>
         </w:rPr>
-        <w:t>.TIMES_METHOD:</w:t>
+        <w:t>.TIMES_METHOD</w:t>
+      </w:r>
+      <w:proofErr w:type="spellEnd"/>
+      <w:r>
+        <w:rPr>
+          <w:rFonts w:ascii="Consolas" w:eastAsia="SimSun" w:hAnsi="Consolas" w:cs="SimSun"/>
+          <w:color w:val="222222"/>
+          <w:kern w:val="0"/>
+          <w:szCs w:val="22"/>
+          <w14:ligatures w14:val="none"/>
+        </w:rPr>
+        <w:t>:</w:t>
       </w:r>
     </w:p>
     <w:p>
@@ -1861,6 +2035,7 @@
         </w:rPr>
         <w:t xml:space="preserve"> = </w:t>
       </w:r>
+      <w:proofErr w:type="gramStart"/>
       <w:r>
         <w:rPr>
           <w:rFonts w:ascii="Consolas" w:eastAsia="SimSun" w:hAnsi="Consolas" w:cs="SimSun"/>
@@ -1881,6 +2056,8 @@
         </w:rPr>
         <w:t>(</w:t>
       </w:r>
+      <w:proofErr w:type="spellStart"/>
+      <w:proofErr w:type="gramEnd"/>
       <w:r>
         <w:rPr>
           <w:rFonts w:ascii="Consolas" w:eastAsia="SimSun" w:hAnsi="Consolas" w:cs="SimSun"/>
@@ -1909,7 +2086,18 @@
           <w:szCs w:val="22"/>
           <w14:ligatures w14:val="none"/>
         </w:rPr>
-        <w:t xml:space="preserve">attack * </w:t>
+        <w:t>attack</w:t>
+      </w:r>
+      <w:proofErr w:type="spellEnd"/>
+      <w:r>
+        <w:rPr>
+          <w:rFonts w:ascii="Consolas" w:eastAsia="SimSun" w:hAnsi="Consolas" w:cs="SimSun"/>
+          <w:color w:val="000000"/>
+          <w:kern w:val="0"/>
+          <w:szCs w:val="22"/>
+          <w14:ligatures w14:val="none"/>
+        </w:rPr>
+        <w:t xml:space="preserve"> * </w:t>
       </w:r>
       <w:r>
         <w:rPr>
@@ -1921,6 +2109,7 @@
         </w:rPr>
         <w:t>(</w:t>
       </w:r>
+      <w:proofErr w:type="spellStart"/>
       <w:r>
         <w:rPr>
           <w:rFonts w:ascii="Consolas" w:eastAsia="SimSun" w:hAnsi="Consolas" w:cs="SimSun"/>
@@ -1949,7 +2138,18 @@
           <w:szCs w:val="22"/>
           <w14:ligatures w14:val="none"/>
         </w:rPr>
-        <w:t>defend *</w:t>
+        <w:t>defend</w:t>
+      </w:r>
+      <w:proofErr w:type="spellEnd"/>
+      <w:r>
+        <w:rPr>
+          <w:rFonts w:ascii="Consolas" w:eastAsia="SimSun" w:hAnsi="Consolas" w:cs="SimSun"/>
+          <w:color w:val="000000"/>
+          <w:kern w:val="0"/>
+          <w:szCs w:val="22"/>
+          <w14:ligatures w14:val="none"/>
+        </w:rPr>
+        <w:t xml:space="preserve"> *</w:t>
       </w:r>
     </w:p>
     <w:p>
@@ -2005,6 +2205,8 @@
         </w:rPr>
         <w:t>(</w:t>
       </w:r>
+      <w:proofErr w:type="spellStart"/>
+      <w:proofErr w:type="gramStart"/>
       <w:r>
         <w:rPr>
           <w:rFonts w:ascii="Consolas" w:eastAsia="SimSun" w:hAnsi="Consolas" w:cs="SimSun"/>
@@ -2015,6 +2217,7 @@
         </w:rPr>
         <w:t>args</w:t>
       </w:r>
+      <w:proofErr w:type="spellEnd"/>
       <w:r>
         <w:rPr>
           <w:rFonts w:ascii="Consolas" w:eastAsia="SimSun" w:hAnsi="Consolas" w:cs="SimSun"/>
@@ -2025,6 +2228,7 @@
         </w:rPr>
         <w:t>[</w:t>
       </w:r>
+      <w:proofErr w:type="gramEnd"/>
       <w:r>
         <w:rPr>
           <w:rFonts w:ascii="Consolas" w:eastAsia="SimSun" w:hAnsi="Consolas" w:cs="SimSun"/>
@@ -2055,6 +2259,7 @@
         </w:rPr>
         <w:t xml:space="preserve"> + </w:t>
       </w:r>
+      <w:proofErr w:type="spellStart"/>
       <w:r>
         <w:rPr>
           <w:rFonts w:ascii="Consolas" w:eastAsia="SimSun" w:hAnsi="Consolas" w:cs="SimSun"/>
@@ -2085,6 +2290,7 @@
         </w:rPr>
         <w:t>defend</w:t>
       </w:r>
+      <w:proofErr w:type="spellEnd"/>
       <w:r>
         <w:rPr>
           <w:rFonts w:ascii="Consolas" w:eastAsia="SimSun" w:hAnsi="Consolas" w:cs="SimSun"/>
@@ -2120,6 +2326,7 @@
         <w:lastRenderedPageBreak/>
         <w:t xml:space="preserve">        </w:t>
       </w:r>
+      <w:proofErr w:type="spellStart"/>
       <w:r>
         <w:rPr>
           <w:rFonts w:ascii="Consolas" w:eastAsia="SimSun" w:hAnsi="Consolas" w:cs="SimSun"/>
@@ -2130,6 +2337,7 @@
         </w:rPr>
         <w:t>elif</w:t>
       </w:r>
+      <w:proofErr w:type="spellEnd"/>
       <w:r>
         <w:rPr>
           <w:rFonts w:ascii="Consolas" w:eastAsia="SimSun" w:hAnsi="Consolas" w:cs="SimSun"/>
@@ -2160,6 +2368,7 @@
         </w:rPr>
         <w:t xml:space="preserve"> == </w:t>
       </w:r>
+      <w:proofErr w:type="spellStart"/>
       <w:r>
         <w:rPr>
           <w:rFonts w:ascii="Consolas" w:eastAsia="SimSun" w:hAnsi="Consolas" w:cs="SimSun"/>
@@ -2178,7 +2387,18 @@
           <w:szCs w:val="22"/>
           <w14:ligatures w14:val="none"/>
         </w:rPr>
-        <w:t>.TRUE_DAMAGE:</w:t>
+        <w:t>.TRUE_DAMAGE</w:t>
+      </w:r>
+      <w:proofErr w:type="spellEnd"/>
+      <w:r>
+        <w:rPr>
+          <w:rFonts w:ascii="Consolas" w:eastAsia="SimSun" w:hAnsi="Consolas" w:cs="SimSun"/>
+          <w:color w:val="222222"/>
+          <w:kern w:val="0"/>
+          <w:szCs w:val="22"/>
+          <w14:ligatures w14:val="none"/>
+        </w:rPr>
+        <w:t>:</w:t>
       </w:r>
     </w:p>
     <w:p>
@@ -2224,6 +2444,8 @@
         </w:rPr>
         <w:t xml:space="preserve"> = </w:t>
       </w:r>
+      <w:proofErr w:type="spellStart"/>
+      <w:proofErr w:type="gramStart"/>
       <w:r>
         <w:rPr>
           <w:rFonts w:ascii="Consolas" w:eastAsia="SimSun" w:hAnsi="Consolas" w:cs="SimSun"/>
@@ -2234,6 +2456,7 @@
         </w:rPr>
         <w:t>args</w:t>
       </w:r>
+      <w:proofErr w:type="spellEnd"/>
       <w:r>
         <w:rPr>
           <w:rFonts w:ascii="Consolas" w:eastAsia="SimSun" w:hAnsi="Consolas" w:cs="SimSun"/>
@@ -2244,6 +2467,7 @@
         </w:rPr>
         <w:t>[</w:t>
       </w:r>
+      <w:proofErr w:type="gramEnd"/>
       <w:r>
         <w:rPr>
           <w:rFonts w:ascii="Consolas" w:eastAsia="SimSun" w:hAnsi="Consolas" w:cs="SimSun"/>
@@ -2434,6 +2658,8 @@
         </w:rPr>
         <w:t xml:space="preserve">        </w:t>
       </w:r>
+      <w:proofErr w:type="spellStart"/>
+      <w:proofErr w:type="gramStart"/>
       <w:r>
         <w:rPr>
           <w:rFonts w:ascii="Consolas" w:eastAsia="SimSun" w:hAnsi="Consolas" w:cs="SimSun"/>
@@ -2462,7 +2688,19 @@
           <w:szCs w:val="22"/>
           <w14:ligatures w14:val="none"/>
         </w:rPr>
-        <w:t xml:space="preserve">hp -= </w:t>
+        <w:t>hp</w:t>
+      </w:r>
+      <w:proofErr w:type="spellEnd"/>
+      <w:proofErr w:type="gramEnd"/>
+      <w:r>
+        <w:rPr>
+          <w:rFonts w:ascii="Consolas" w:eastAsia="SimSun" w:hAnsi="Consolas" w:cs="SimSun"/>
+          <w:color w:val="000000"/>
+          <w:kern w:val="0"/>
+          <w:szCs w:val="22"/>
+          <w14:ligatures w14:val="none"/>
+        </w:rPr>
+        <w:t xml:space="preserve"> -= </w:t>
       </w:r>
       <w:r>
         <w:rPr>
@@ -2644,7 +2882,51 @@
           <w:szCs w:val="22"/>
           <w14:ligatures w14:val="none"/>
         </w:rPr>
-        <w:t># no class DamageCalculator here anymore</w:t>
+        <w:t xml:space="preserve"># </w:t>
+      </w:r>
+      <w:proofErr w:type="gramStart"/>
+      <w:r>
+        <w:rPr>
+          <w:rFonts w:ascii="Consolas" w:eastAsia="SimSun" w:hAnsi="Consolas" w:cs="SimSun"/>
+          <w:color w:val="008000"/>
+          <w:kern w:val="0"/>
+          <w:szCs w:val="22"/>
+          <w14:ligatures w14:val="none"/>
+        </w:rPr>
+        <w:t>no</w:t>
+      </w:r>
+      <w:proofErr w:type="gramEnd"/>
+      <w:r>
+        <w:rPr>
+          <w:rFonts w:ascii="Consolas" w:eastAsia="SimSun" w:hAnsi="Consolas" w:cs="SimSun"/>
+          <w:color w:val="008000"/>
+          <w:kern w:val="0"/>
+          <w:szCs w:val="22"/>
+          <w14:ligatures w14:val="none"/>
+        </w:rPr>
+        <w:t xml:space="preserve"> class </w:t>
+      </w:r>
+      <w:proofErr w:type="spellStart"/>
+      <w:r>
+        <w:rPr>
+          <w:rFonts w:ascii="Consolas" w:eastAsia="SimSun" w:hAnsi="Consolas" w:cs="SimSun"/>
+          <w:color w:val="008000"/>
+          <w:kern w:val="0"/>
+          <w:szCs w:val="22"/>
+          <w14:ligatures w14:val="none"/>
+        </w:rPr>
+        <w:t>DamageCalculator</w:t>
+      </w:r>
+      <w:proofErr w:type="spellEnd"/>
+      <w:r>
+        <w:rPr>
+          <w:rFonts w:ascii="Consolas" w:eastAsia="SimSun" w:hAnsi="Consolas" w:cs="SimSun"/>
+          <w:color w:val="008000"/>
+          <w:kern w:val="0"/>
+          <w:szCs w:val="22"/>
+          <w14:ligatures w14:val="none"/>
+        </w:rPr>
+        <w:t xml:space="preserve"> here anymore</w:t>
       </w:r>
     </w:p>
     <w:p>
@@ -2694,6 +2976,7 @@
         </w:rPr>
         <w:t xml:space="preserve"> </w:t>
       </w:r>
+      <w:proofErr w:type="spellStart"/>
       <w:r>
         <w:rPr>
           <w:rFonts w:ascii="Consolas" w:eastAsia="SimSun" w:hAnsi="Consolas" w:cs="SimSun"/>
@@ -2704,6 +2987,7 @@
         </w:rPr>
         <w:t>BattleManagerWithLambda</w:t>
       </w:r>
+      <w:proofErr w:type="spellEnd"/>
       <w:r>
         <w:rPr>
           <w:rFonts w:ascii="Consolas" w:eastAsia="SimSun" w:hAnsi="Consolas" w:cs="SimSun"/>
@@ -2766,7 +3050,29 @@
           <w:szCs w:val="22"/>
           <w14:ligatures w14:val="none"/>
         </w:rPr>
-        <w:t>__init__</w:t>
+        <w:t>__</w:t>
+      </w:r>
+      <w:proofErr w:type="spellStart"/>
+      <w:r>
+        <w:rPr>
+          <w:rFonts w:ascii="Consolas" w:eastAsia="SimSun" w:hAnsi="Consolas" w:cs="SimSun"/>
+          <w:color w:val="795E26"/>
+          <w:kern w:val="0"/>
+          <w:szCs w:val="22"/>
+          <w14:ligatures w14:val="none"/>
+        </w:rPr>
+        <w:t>init</w:t>
+      </w:r>
+      <w:proofErr w:type="spellEnd"/>
+      <w:r>
+        <w:rPr>
+          <w:rFonts w:ascii="Consolas" w:eastAsia="SimSun" w:hAnsi="Consolas" w:cs="SimSun"/>
+          <w:color w:val="795E26"/>
+          <w:kern w:val="0"/>
+          <w:szCs w:val="22"/>
+          <w14:ligatures w14:val="none"/>
+        </w:rPr>
+        <w:t>__</w:t>
       </w:r>
       <w:r>
         <w:rPr>
@@ -2924,6 +3230,7 @@
         </w:rPr>
         <w:t xml:space="preserve"> </w:t>
       </w:r>
+      <w:proofErr w:type="spellStart"/>
       <w:r>
         <w:rPr>
           <w:rFonts w:ascii="Consolas" w:eastAsia="SimSun" w:hAnsi="Consolas" w:cs="SimSun"/>
@@ -2932,8 +3239,20 @@
           <w:szCs w:val="22"/>
           <w14:ligatures w14:val="none"/>
         </w:rPr>
-        <w:t>deal_damage</w:t>
-      </w:r>
+        <w:t>deal_</w:t>
+      </w:r>
+      <w:proofErr w:type="gramStart"/>
+      <w:r>
+        <w:rPr>
+          <w:rFonts w:ascii="Consolas" w:eastAsia="SimSun" w:hAnsi="Consolas" w:cs="SimSun"/>
+          <w:color w:val="795E26"/>
+          <w:kern w:val="0"/>
+          <w:szCs w:val="22"/>
+          <w14:ligatures w14:val="none"/>
+        </w:rPr>
+        <w:t>damage</w:t>
+      </w:r>
+      <w:proofErr w:type="spellEnd"/>
       <w:r>
         <w:rPr>
           <w:rFonts w:ascii="Consolas" w:eastAsia="SimSun" w:hAnsi="Consolas" w:cs="SimSun"/>
@@ -2944,6 +3263,37 @@
         </w:rPr>
         <w:t>(</w:t>
       </w:r>
+      <w:proofErr w:type="gramEnd"/>
+      <w:r>
+        <w:rPr>
+          <w:rFonts w:ascii="Consolas" w:eastAsia="SimSun" w:hAnsi="Consolas" w:cs="SimSun"/>
+          <w:color w:val="001080"/>
+          <w:kern w:val="0"/>
+          <w:szCs w:val="22"/>
+          <w14:ligatures w14:val="none"/>
+        </w:rPr>
+        <w:t>self</w:t>
+      </w:r>
+      <w:r>
+        <w:rPr>
+          <w:rFonts w:ascii="Consolas" w:eastAsia="SimSun" w:hAnsi="Consolas" w:cs="SimSun"/>
+          <w:color w:val="222222"/>
+          <w:kern w:val="0"/>
+          <w:szCs w:val="22"/>
+          <w14:ligatures w14:val="none"/>
+        </w:rPr>
+        <w:t>,</w:t>
+      </w:r>
+      <w:r>
+        <w:rPr>
+          <w:rFonts w:ascii="Consolas" w:eastAsia="SimSun" w:hAnsi="Consolas" w:cs="SimSun"/>
+          <w:color w:val="000000"/>
+          <w:kern w:val="0"/>
+          <w:szCs w:val="22"/>
+          <w14:ligatures w14:val="none"/>
+        </w:rPr>
+        <w:t xml:space="preserve"> </w:t>
+      </w:r>
       <w:r>
         <w:rPr>
           <w:rFonts w:ascii="Consolas" w:eastAsia="SimSun" w:hAnsi="Consolas" w:cs="SimSun"/>
@@ -3004,6 +3354,7 @@
         </w:rPr>
         <w:t xml:space="preserve"> </w:t>
       </w:r>
+      <w:proofErr w:type="spellStart"/>
       <w:r>
         <w:rPr>
           <w:rFonts w:ascii="Consolas" w:eastAsia="SimSun" w:hAnsi="Consolas" w:cs="SimSun"/>
@@ -3014,6 +3365,7 @@
         </w:rPr>
         <w:t>damage_calculator</w:t>
       </w:r>
+      <w:proofErr w:type="spellEnd"/>
       <w:r>
         <w:rPr>
           <w:rFonts w:ascii="Consolas" w:eastAsia="SimSun" w:hAnsi="Consolas" w:cs="SimSun"/>
@@ -3034,6 +3386,7 @@
         </w:rPr>
         <w:t xml:space="preserve"> </w:t>
       </w:r>
+      <w:proofErr w:type="spellStart"/>
       <w:r>
         <w:rPr>
           <w:rFonts w:ascii="Consolas" w:eastAsia="SimSun" w:hAnsi="Consolas" w:cs="SimSun"/>
@@ -3044,6 +3397,7 @@
         </w:rPr>
         <w:t>args</w:t>
       </w:r>
+      <w:proofErr w:type="spellEnd"/>
       <w:r>
         <w:rPr>
           <w:rFonts w:ascii="Consolas" w:eastAsia="SimSun" w:hAnsi="Consolas" w:cs="SimSun"/>
@@ -3098,6 +3452,7 @@
         </w:rPr>
         <w:t xml:space="preserve"> </w:t>
       </w:r>
+      <w:proofErr w:type="spellStart"/>
       <w:r>
         <w:rPr>
           <w:rFonts w:ascii="Consolas" w:eastAsia="SimSun" w:hAnsi="Consolas" w:cs="SimSun"/>
@@ -3108,6 +3463,7 @@
         </w:rPr>
         <w:t>damage_calculator</w:t>
       </w:r>
+      <w:proofErr w:type="spellEnd"/>
       <w:r>
         <w:rPr>
           <w:rFonts w:ascii="Consolas" w:eastAsia="SimSun" w:hAnsi="Consolas" w:cs="SimSun"/>
@@ -3142,6 +3498,8 @@
         </w:rPr>
         <w:t xml:space="preserve">            </w:t>
       </w:r>
+      <w:proofErr w:type="spellStart"/>
+      <w:proofErr w:type="gramStart"/>
       <w:r>
         <w:rPr>
           <w:rFonts w:ascii="Consolas" w:eastAsia="SimSun" w:hAnsi="Consolas" w:cs="SimSun"/>
@@ -3170,8 +3528,21 @@
           <w:szCs w:val="22"/>
           <w14:ligatures w14:val="none"/>
         </w:rPr>
-        <w:t xml:space="preserve">hp -= </w:t>
-      </w:r>
+        <w:t>hp</w:t>
+      </w:r>
+      <w:proofErr w:type="spellEnd"/>
+      <w:proofErr w:type="gramEnd"/>
+      <w:r>
+        <w:rPr>
+          <w:rFonts w:ascii="Consolas" w:eastAsia="SimSun" w:hAnsi="Consolas" w:cs="SimSun"/>
+          <w:color w:val="000000"/>
+          <w:kern w:val="0"/>
+          <w:szCs w:val="22"/>
+          <w14:ligatures w14:val="none"/>
+        </w:rPr>
+        <w:t xml:space="preserve"> -= </w:t>
+      </w:r>
+      <w:proofErr w:type="spellStart"/>
       <w:r>
         <w:rPr>
           <w:rFonts w:ascii="Consolas" w:eastAsia="SimSun" w:hAnsi="Consolas" w:cs="SimSun"/>
@@ -3182,6 +3553,7 @@
         </w:rPr>
         <w:t>damage_calculator</w:t>
       </w:r>
+      <w:proofErr w:type="spellEnd"/>
       <w:r>
         <w:rPr>
           <w:rFonts w:ascii="Consolas" w:eastAsia="SimSun" w:hAnsi="Consolas" w:cs="SimSun"/>
@@ -3252,6 +3624,7 @@
         </w:rPr>
         <w:t xml:space="preserve"> </w:t>
       </w:r>
+      <w:proofErr w:type="spellStart"/>
       <w:r>
         <w:rPr>
           <w:rFonts w:ascii="Consolas" w:eastAsia="SimSun" w:hAnsi="Consolas" w:cs="SimSun"/>
@@ -3262,6 +3635,7 @@
         </w:rPr>
         <w:t>args</w:t>
       </w:r>
+      <w:proofErr w:type="spellEnd"/>
       <w:r>
         <w:rPr>
           <w:rFonts w:ascii="Consolas" w:eastAsia="SimSun" w:hAnsi="Consolas" w:cs="SimSun"/>
@@ -3430,6 +3804,7 @@
         </w:rPr>
         <w:t xml:space="preserve"> </w:t>
       </w:r>
+      <w:proofErr w:type="gramStart"/>
       <w:r>
         <w:rPr>
           <w:rFonts w:ascii="Consolas" w:eastAsia="SimSun" w:hAnsi="Consolas" w:cs="SimSun"/>
@@ -3448,7 +3823,18 @@
           <w:szCs w:val="22"/>
           <w14:ligatures w14:val="none"/>
         </w:rPr>
-        <w:t>():</w:t>
+        <w:t>(</w:t>
+      </w:r>
+      <w:proofErr w:type="gramEnd"/>
+      <w:r>
+        <w:rPr>
+          <w:rFonts w:ascii="Consolas" w:eastAsia="SimSun" w:hAnsi="Consolas" w:cs="SimSun"/>
+          <w:color w:val="222222"/>
+          <w:kern w:val="0"/>
+          <w:szCs w:val="22"/>
+          <w14:ligatures w14:val="none"/>
+        </w:rPr>
+        <w:t>):</w:t>
       </w:r>
     </w:p>
     <w:p>
@@ -3494,6 +3880,7 @@
         </w:rPr>
         <w:t xml:space="preserve"> = </w:t>
       </w:r>
+      <w:proofErr w:type="gramStart"/>
       <w:r>
         <w:rPr>
           <w:rFonts w:ascii="Consolas" w:eastAsia="SimSun" w:hAnsi="Consolas" w:cs="SimSun"/>
@@ -3514,6 +3901,7 @@
         </w:rPr>
         <w:t>(</w:t>
       </w:r>
+      <w:proofErr w:type="gramEnd"/>
       <w:r>
         <w:rPr>
           <w:rFonts w:ascii="Consolas" w:eastAsia="SimSun" w:hAnsi="Consolas" w:cs="SimSun"/>
@@ -3698,6 +4086,7 @@
         </w:rPr>
         <w:t xml:space="preserve"> = </w:t>
       </w:r>
+      <w:proofErr w:type="gramStart"/>
       <w:r>
         <w:rPr>
           <w:rFonts w:ascii="Consolas" w:eastAsia="SimSun" w:hAnsi="Consolas" w:cs="SimSun"/>
@@ -3718,6 +4107,7 @@
         </w:rPr>
         <w:t>(</w:t>
       </w:r>
+      <w:proofErr w:type="gramEnd"/>
       <w:r>
         <w:rPr>
           <w:rFonts w:ascii="Consolas" w:eastAsia="SimSun" w:hAnsi="Consolas" w:cs="SimSun"/>
@@ -3950,6 +4340,7 @@
         </w:rPr>
         <w:t xml:space="preserve">    </w:t>
       </w:r>
+      <w:proofErr w:type="spellStart"/>
       <w:r>
         <w:rPr>
           <w:rFonts w:ascii="Consolas" w:eastAsia="SimSun" w:hAnsi="Consolas" w:cs="SimSun"/>
@@ -3960,6 +4351,7 @@
         </w:rPr>
         <w:t>battle_manager</w:t>
       </w:r>
+      <w:proofErr w:type="spellEnd"/>
       <w:r>
         <w:rPr>
           <w:rFonts w:ascii="Consolas" w:eastAsia="SimSun" w:hAnsi="Consolas" w:cs="SimSun"/>
@@ -3970,6 +4362,8 @@
         </w:rPr>
         <w:t xml:space="preserve"> = </w:t>
       </w:r>
+      <w:proofErr w:type="spellStart"/>
+      <w:proofErr w:type="gramStart"/>
       <w:r>
         <w:rPr>
           <w:rFonts w:ascii="Consolas" w:eastAsia="SimSun" w:hAnsi="Consolas" w:cs="SimSun"/>
@@ -3980,15 +4374,27 @@
         </w:rPr>
         <w:t>BattleManager</w:t>
       </w:r>
-      <w:r>
-        <w:rPr>
-          <w:rFonts w:ascii="Consolas" w:eastAsia="SimSun" w:hAnsi="Consolas" w:cs="SimSun"/>
-          <w:color w:val="222222"/>
-          <w:kern w:val="0"/>
-          <w:szCs w:val="22"/>
-          <w14:ligatures w14:val="none"/>
-        </w:rPr>
-        <w:t>()</w:t>
+      <w:proofErr w:type="spellEnd"/>
+      <w:r>
+        <w:rPr>
+          <w:rFonts w:ascii="Consolas" w:eastAsia="SimSun" w:hAnsi="Consolas" w:cs="SimSun"/>
+          <w:color w:val="222222"/>
+          <w:kern w:val="0"/>
+          <w:szCs w:val="22"/>
+          <w14:ligatures w14:val="none"/>
+        </w:rPr>
+        <w:t>(</w:t>
+      </w:r>
+      <w:proofErr w:type="gramEnd"/>
+      <w:r>
+        <w:rPr>
+          <w:rFonts w:ascii="Consolas" w:eastAsia="SimSun" w:hAnsi="Consolas" w:cs="SimSun"/>
+          <w:color w:val="222222"/>
+          <w:kern w:val="0"/>
+          <w:szCs w:val="22"/>
+          <w14:ligatures w14:val="none"/>
+        </w:rPr>
+        <w:t>)</w:t>
       </w:r>
     </w:p>
     <w:p>
@@ -4062,15 +4468,27 @@
         </w:rPr>
         <w:t xml:space="preserve">    </w:t>
       </w:r>
-      <w:r>
-        <w:rPr>
-          <w:rFonts w:ascii="Consolas" w:eastAsia="SimSun" w:hAnsi="Consolas" w:cs="SimSun"/>
-          <w:color w:val="001080"/>
-          <w:kern w:val="0"/>
-          <w:szCs w:val="22"/>
-          <w14:ligatures w14:val="none"/>
-        </w:rPr>
-        <w:t>battle_manager</w:t>
+      <w:proofErr w:type="spellStart"/>
+      <w:r>
+        <w:rPr>
+          <w:rFonts w:ascii="Consolas" w:eastAsia="SimSun" w:hAnsi="Consolas" w:cs="SimSun"/>
+          <w:color w:val="001080"/>
+          <w:kern w:val="0"/>
+          <w:szCs w:val="22"/>
+          <w14:ligatures w14:val="none"/>
+        </w:rPr>
+        <w:t>battle_</w:t>
+      </w:r>
+      <w:proofErr w:type="gramStart"/>
+      <w:r>
+        <w:rPr>
+          <w:rFonts w:ascii="Consolas" w:eastAsia="SimSun" w:hAnsi="Consolas" w:cs="SimSun"/>
+          <w:color w:val="001080"/>
+          <w:kern w:val="0"/>
+          <w:szCs w:val="22"/>
+          <w14:ligatures w14:val="none"/>
+        </w:rPr>
+        <w:t>manager</w:t>
       </w:r>
       <w:r>
         <w:rPr>
@@ -4090,8 +4508,20 @@
           <w:szCs w:val="22"/>
           <w14:ligatures w14:val="none"/>
         </w:rPr>
-        <w:t>deal_damage</w:t>
-      </w:r>
+        <w:t>deal</w:t>
+      </w:r>
+      <w:proofErr w:type="gramEnd"/>
+      <w:r>
+        <w:rPr>
+          <w:rFonts w:ascii="Consolas" w:eastAsia="SimSun" w:hAnsi="Consolas" w:cs="SimSun"/>
+          <w:color w:val="795E26"/>
+          <w:kern w:val="0"/>
+          <w:szCs w:val="22"/>
+          <w14:ligatures w14:val="none"/>
+        </w:rPr>
+        <w:t>_damage</w:t>
+      </w:r>
+      <w:proofErr w:type="spellEnd"/>
       <w:r>
         <w:rPr>
           <w:rFonts w:ascii="Consolas" w:eastAsia="SimSun" w:hAnsi="Consolas" w:cs="SimSun"/>
@@ -4186,6 +4616,7 @@
         </w:rPr>
         <w:t xml:space="preserve"> </w:t>
       </w:r>
+      <w:proofErr w:type="spellStart"/>
       <w:r>
         <w:rPr>
           <w:rFonts w:ascii="Consolas" w:eastAsia="SimSun" w:hAnsi="Consolas" w:cs="SimSun"/>
@@ -4204,7 +4635,18 @@
           <w:szCs w:val="22"/>
           <w14:ligatures w14:val="none"/>
         </w:rPr>
-        <w:t>.MINUS_METHOD,</w:t>
+        <w:t>.MINUS_METHOD</w:t>
+      </w:r>
+      <w:proofErr w:type="spellEnd"/>
+      <w:r>
+        <w:rPr>
+          <w:rFonts w:ascii="Consolas" w:eastAsia="SimSun" w:hAnsi="Consolas" w:cs="SimSun"/>
+          <w:color w:val="222222"/>
+          <w:kern w:val="0"/>
+          <w:szCs w:val="22"/>
+          <w14:ligatures w14:val="none"/>
+        </w:rPr>
+        <w:t>,</w:t>
       </w:r>
       <w:r>
         <w:rPr>
@@ -4299,15 +4741,27 @@
         </w:rPr>
         <w:t xml:space="preserve">    </w:t>
       </w:r>
-      <w:r>
-        <w:rPr>
-          <w:rFonts w:ascii="Consolas" w:eastAsia="SimSun" w:hAnsi="Consolas" w:cs="SimSun"/>
-          <w:color w:val="001080"/>
-          <w:kern w:val="0"/>
-          <w:szCs w:val="22"/>
-          <w14:ligatures w14:val="none"/>
-        </w:rPr>
-        <w:t>battle_manager</w:t>
+      <w:proofErr w:type="spellStart"/>
+      <w:r>
+        <w:rPr>
+          <w:rFonts w:ascii="Consolas" w:eastAsia="SimSun" w:hAnsi="Consolas" w:cs="SimSun"/>
+          <w:color w:val="001080"/>
+          <w:kern w:val="0"/>
+          <w:szCs w:val="22"/>
+          <w14:ligatures w14:val="none"/>
+        </w:rPr>
+        <w:t>battle_</w:t>
+      </w:r>
+      <w:proofErr w:type="gramStart"/>
+      <w:r>
+        <w:rPr>
+          <w:rFonts w:ascii="Consolas" w:eastAsia="SimSun" w:hAnsi="Consolas" w:cs="SimSun"/>
+          <w:color w:val="001080"/>
+          <w:kern w:val="0"/>
+          <w:szCs w:val="22"/>
+          <w14:ligatures w14:val="none"/>
+        </w:rPr>
+        <w:t>manager</w:t>
       </w:r>
       <w:r>
         <w:rPr>
@@ -4327,8 +4781,20 @@
           <w:szCs w:val="22"/>
           <w14:ligatures w14:val="none"/>
         </w:rPr>
-        <w:t>deal_damage</w:t>
-      </w:r>
+        <w:t>deal</w:t>
+      </w:r>
+      <w:proofErr w:type="gramEnd"/>
+      <w:r>
+        <w:rPr>
+          <w:rFonts w:ascii="Consolas" w:eastAsia="SimSun" w:hAnsi="Consolas" w:cs="SimSun"/>
+          <w:color w:val="795E26"/>
+          <w:kern w:val="0"/>
+          <w:szCs w:val="22"/>
+          <w14:ligatures w14:val="none"/>
+        </w:rPr>
+        <w:t>_damage</w:t>
+      </w:r>
+      <w:proofErr w:type="spellEnd"/>
       <w:r>
         <w:rPr>
           <w:rFonts w:ascii="Consolas" w:eastAsia="SimSun" w:hAnsi="Consolas" w:cs="SimSun"/>
@@ -4423,6 +4889,7 @@
         </w:rPr>
         <w:t xml:space="preserve"> </w:t>
       </w:r>
+      <w:proofErr w:type="spellStart"/>
       <w:r>
         <w:rPr>
           <w:rFonts w:ascii="Consolas" w:eastAsia="SimSun" w:hAnsi="Consolas" w:cs="SimSun"/>
@@ -4441,7 +4908,18 @@
           <w:szCs w:val="22"/>
           <w14:ligatures w14:val="none"/>
         </w:rPr>
-        <w:t>.TIMES_METHOD,</w:t>
+        <w:t>.TIMES_METHOD</w:t>
+      </w:r>
+      <w:proofErr w:type="spellEnd"/>
+      <w:r>
+        <w:rPr>
+          <w:rFonts w:ascii="Consolas" w:eastAsia="SimSun" w:hAnsi="Consolas" w:cs="SimSun"/>
+          <w:color w:val="222222"/>
+          <w:kern w:val="0"/>
+          <w:szCs w:val="22"/>
+          <w14:ligatures w14:val="none"/>
+        </w:rPr>
+        <w:t>,</w:t>
       </w:r>
       <w:r>
         <w:rPr>
@@ -4555,15 +5033,27 @@
         </w:rPr>
         <w:t xml:space="preserve">    </w:t>
       </w:r>
-      <w:r>
-        <w:rPr>
-          <w:rFonts w:ascii="Consolas" w:eastAsia="SimSun" w:hAnsi="Consolas" w:cs="SimSun"/>
-          <w:color w:val="001080"/>
-          <w:kern w:val="0"/>
-          <w:szCs w:val="22"/>
-          <w14:ligatures w14:val="none"/>
-        </w:rPr>
-        <w:t>battle_manager</w:t>
+      <w:proofErr w:type="spellStart"/>
+      <w:r>
+        <w:rPr>
+          <w:rFonts w:ascii="Consolas" w:eastAsia="SimSun" w:hAnsi="Consolas" w:cs="SimSun"/>
+          <w:color w:val="001080"/>
+          <w:kern w:val="0"/>
+          <w:szCs w:val="22"/>
+          <w14:ligatures w14:val="none"/>
+        </w:rPr>
+        <w:t>battle_</w:t>
+      </w:r>
+      <w:proofErr w:type="gramStart"/>
+      <w:r>
+        <w:rPr>
+          <w:rFonts w:ascii="Consolas" w:eastAsia="SimSun" w:hAnsi="Consolas" w:cs="SimSun"/>
+          <w:color w:val="001080"/>
+          <w:kern w:val="0"/>
+          <w:szCs w:val="22"/>
+          <w14:ligatures w14:val="none"/>
+        </w:rPr>
+        <w:t>manager</w:t>
       </w:r>
       <w:r>
         <w:rPr>
@@ -4583,8 +5073,20 @@
           <w:szCs w:val="22"/>
           <w14:ligatures w14:val="none"/>
         </w:rPr>
-        <w:t>deal_damage</w:t>
-      </w:r>
+        <w:t>deal</w:t>
+      </w:r>
+      <w:proofErr w:type="gramEnd"/>
+      <w:r>
+        <w:rPr>
+          <w:rFonts w:ascii="Consolas" w:eastAsia="SimSun" w:hAnsi="Consolas" w:cs="SimSun"/>
+          <w:color w:val="795E26"/>
+          <w:kern w:val="0"/>
+          <w:szCs w:val="22"/>
+          <w14:ligatures w14:val="none"/>
+        </w:rPr>
+        <w:t>_damage</w:t>
+      </w:r>
+      <w:proofErr w:type="spellEnd"/>
       <w:r>
         <w:rPr>
           <w:rFonts w:ascii="Consolas" w:eastAsia="SimSun" w:hAnsi="Consolas" w:cs="SimSun"/>
@@ -4679,6 +5181,7 @@
         </w:rPr>
         <w:t xml:space="preserve"> </w:t>
       </w:r>
+      <w:proofErr w:type="spellStart"/>
       <w:r>
         <w:rPr>
           <w:rFonts w:ascii="Consolas" w:eastAsia="SimSun" w:hAnsi="Consolas" w:cs="SimSun"/>
@@ -4697,7 +5200,18 @@
           <w:szCs w:val="22"/>
           <w14:ligatures w14:val="none"/>
         </w:rPr>
-        <w:t>.TRUE_DAMAGE,</w:t>
+        <w:t>.TRUE_DAMAGE</w:t>
+      </w:r>
+      <w:proofErr w:type="spellEnd"/>
+      <w:r>
+        <w:rPr>
+          <w:rFonts w:ascii="Consolas" w:eastAsia="SimSun" w:hAnsi="Consolas" w:cs="SimSun"/>
+          <w:color w:val="222222"/>
+          <w:kern w:val="0"/>
+          <w:szCs w:val="22"/>
+          <w14:ligatures w14:val="none"/>
+        </w:rPr>
+        <w:t>,</w:t>
       </w:r>
       <w:r>
         <w:rPr>
@@ -4855,6 +5369,7 @@
         </w:rPr>
         <w:t xml:space="preserve">    </w:t>
       </w:r>
+      <w:proofErr w:type="spellStart"/>
       <w:r>
         <w:rPr>
           <w:rFonts w:ascii="Consolas" w:eastAsia="SimSun" w:hAnsi="Consolas" w:cs="SimSun"/>
@@ -4865,6 +5380,7 @@
         </w:rPr>
         <w:t>battle_manager_with_lambda</w:t>
       </w:r>
+      <w:proofErr w:type="spellEnd"/>
       <w:r>
         <w:rPr>
           <w:rFonts w:ascii="Consolas" w:eastAsia="SimSun" w:hAnsi="Consolas" w:cs="SimSun"/>
@@ -4875,6 +5391,8 @@
         </w:rPr>
         <w:t xml:space="preserve"> = </w:t>
       </w:r>
+      <w:proofErr w:type="spellStart"/>
+      <w:proofErr w:type="gramStart"/>
       <w:r>
         <w:rPr>
           <w:rFonts w:ascii="Consolas" w:eastAsia="SimSun" w:hAnsi="Consolas" w:cs="SimSun"/>
@@ -4885,15 +5403,27 @@
         </w:rPr>
         <w:t>BattleManagerWithLambda</w:t>
       </w:r>
-      <w:r>
-        <w:rPr>
-          <w:rFonts w:ascii="Consolas" w:eastAsia="SimSun" w:hAnsi="Consolas" w:cs="SimSun"/>
-          <w:color w:val="222222"/>
-          <w:kern w:val="0"/>
-          <w:szCs w:val="22"/>
-          <w14:ligatures w14:val="none"/>
-        </w:rPr>
-        <w:t>()</w:t>
+      <w:proofErr w:type="spellEnd"/>
+      <w:r>
+        <w:rPr>
+          <w:rFonts w:ascii="Consolas" w:eastAsia="SimSun" w:hAnsi="Consolas" w:cs="SimSun"/>
+          <w:color w:val="222222"/>
+          <w:kern w:val="0"/>
+          <w:szCs w:val="22"/>
+          <w14:ligatures w14:val="none"/>
+        </w:rPr>
+        <w:t>(</w:t>
+      </w:r>
+      <w:proofErr w:type="gramEnd"/>
+      <w:r>
+        <w:rPr>
+          <w:rFonts w:ascii="Consolas" w:eastAsia="SimSun" w:hAnsi="Consolas" w:cs="SimSun"/>
+          <w:color w:val="222222"/>
+          <w:kern w:val="0"/>
+          <w:szCs w:val="22"/>
+          <w14:ligatures w14:val="none"/>
+        </w:rPr>
+        <w:t>)</w:t>
       </w:r>
     </w:p>
     <w:p>
@@ -4977,15 +5507,27 @@
         </w:rPr>
         <w:t xml:space="preserve">    </w:t>
       </w:r>
-      <w:r>
-        <w:rPr>
-          <w:rFonts w:ascii="Consolas" w:eastAsia="SimSun" w:hAnsi="Consolas" w:cs="SimSun"/>
-          <w:color w:val="001080"/>
-          <w:kern w:val="0"/>
-          <w:szCs w:val="22"/>
-          <w14:ligatures w14:val="none"/>
-        </w:rPr>
-        <w:t>battle_manager_with_lambda</w:t>
+      <w:proofErr w:type="spellStart"/>
+      <w:r>
+        <w:rPr>
+          <w:rFonts w:ascii="Consolas" w:eastAsia="SimSun" w:hAnsi="Consolas" w:cs="SimSun"/>
+          <w:color w:val="001080"/>
+          <w:kern w:val="0"/>
+          <w:szCs w:val="22"/>
+          <w14:ligatures w14:val="none"/>
+        </w:rPr>
+        <w:t>battle_manager_with_</w:t>
+      </w:r>
+      <w:proofErr w:type="gramStart"/>
+      <w:r>
+        <w:rPr>
+          <w:rFonts w:ascii="Consolas" w:eastAsia="SimSun" w:hAnsi="Consolas" w:cs="SimSun"/>
+          <w:color w:val="001080"/>
+          <w:kern w:val="0"/>
+          <w:szCs w:val="22"/>
+          <w14:ligatures w14:val="none"/>
+        </w:rPr>
+        <w:t>lambda</w:t>
       </w:r>
       <w:r>
         <w:rPr>
@@ -5005,8 +5547,20 @@
           <w:szCs w:val="22"/>
           <w14:ligatures w14:val="none"/>
         </w:rPr>
-        <w:t>deal_damage</w:t>
-      </w:r>
+        <w:t>deal</w:t>
+      </w:r>
+      <w:proofErr w:type="gramEnd"/>
+      <w:r>
+        <w:rPr>
+          <w:rFonts w:ascii="Consolas" w:eastAsia="SimSun" w:hAnsi="Consolas" w:cs="SimSun"/>
+          <w:color w:val="795E26"/>
+          <w:kern w:val="0"/>
+          <w:szCs w:val="22"/>
+          <w14:ligatures w14:val="none"/>
+        </w:rPr>
+        <w:t>_damage</w:t>
+      </w:r>
+      <w:proofErr w:type="spellEnd"/>
       <w:r>
         <w:rPr>
           <w:rFonts w:ascii="Consolas" w:eastAsia="SimSun" w:hAnsi="Consolas" w:cs="SimSun"/>
@@ -5205,6 +5759,7 @@
         </w:rPr>
         <w:t xml:space="preserve"> </w:t>
       </w:r>
+      <w:proofErr w:type="spellStart"/>
       <w:r>
         <w:rPr>
           <w:rFonts w:ascii="Consolas" w:eastAsia="SimSun" w:hAnsi="Consolas" w:cs="SimSun"/>
@@ -5215,6 +5770,7 @@
         </w:rPr>
         <w:t>args</w:t>
       </w:r>
+      <w:proofErr w:type="spellEnd"/>
       <w:r>
         <w:rPr>
           <w:rFonts w:ascii="Consolas" w:eastAsia="SimSun" w:hAnsi="Consolas" w:cs="SimSun"/>
@@ -5235,6 +5791,8 @@
         </w:rPr>
         <w:t xml:space="preserve"> </w:t>
       </w:r>
+      <w:proofErr w:type="spellStart"/>
+      <w:proofErr w:type="gramStart"/>
       <w:r>
         <w:rPr>
           <w:rFonts w:ascii="Consolas" w:eastAsia="SimSun" w:hAnsi="Consolas" w:cs="SimSun"/>
@@ -5263,8 +5821,21 @@
           <w:szCs w:val="22"/>
           <w14:ligatures w14:val="none"/>
         </w:rPr>
-        <w:t xml:space="preserve">attack - </w:t>
-      </w:r>
+        <w:t>attack</w:t>
+      </w:r>
+      <w:proofErr w:type="spellEnd"/>
+      <w:proofErr w:type="gramEnd"/>
+      <w:r>
+        <w:rPr>
+          <w:rFonts w:ascii="Consolas" w:eastAsia="SimSun" w:hAnsi="Consolas" w:cs="SimSun"/>
+          <w:color w:val="000000"/>
+          <w:kern w:val="0"/>
+          <w:szCs w:val="22"/>
+          <w14:ligatures w14:val="none"/>
+        </w:rPr>
+        <w:t xml:space="preserve"> - </w:t>
+      </w:r>
+      <w:proofErr w:type="spellStart"/>
       <w:r>
         <w:rPr>
           <w:rFonts w:ascii="Consolas" w:eastAsia="SimSun" w:hAnsi="Consolas" w:cs="SimSun"/>
@@ -5295,6 +5866,7 @@
         </w:rPr>
         <w:t>defend</w:t>
       </w:r>
+      <w:proofErr w:type="spellEnd"/>
       <w:r>
         <w:rPr>
           <w:rFonts w:ascii="Consolas" w:eastAsia="SimSun" w:hAnsi="Consolas" w:cs="SimSun"/>
@@ -5465,15 +6037,27 @@
         </w:rPr>
         <w:t xml:space="preserve">    </w:t>
       </w:r>
-      <w:r>
-        <w:rPr>
-          <w:rFonts w:ascii="Consolas" w:eastAsia="SimSun" w:hAnsi="Consolas" w:cs="SimSun"/>
-          <w:color w:val="001080"/>
-          <w:kern w:val="0"/>
-          <w:szCs w:val="22"/>
-          <w14:ligatures w14:val="none"/>
-        </w:rPr>
-        <w:t>battle_manager_with_lambda</w:t>
+      <w:proofErr w:type="spellStart"/>
+      <w:r>
+        <w:rPr>
+          <w:rFonts w:ascii="Consolas" w:eastAsia="SimSun" w:hAnsi="Consolas" w:cs="SimSun"/>
+          <w:color w:val="001080"/>
+          <w:kern w:val="0"/>
+          <w:szCs w:val="22"/>
+          <w14:ligatures w14:val="none"/>
+        </w:rPr>
+        <w:t>battle_manager_with_</w:t>
+      </w:r>
+      <w:proofErr w:type="gramStart"/>
+      <w:r>
+        <w:rPr>
+          <w:rFonts w:ascii="Consolas" w:eastAsia="SimSun" w:hAnsi="Consolas" w:cs="SimSun"/>
+          <w:color w:val="001080"/>
+          <w:kern w:val="0"/>
+          <w:szCs w:val="22"/>
+          <w14:ligatures w14:val="none"/>
+        </w:rPr>
+        <w:t>lambda</w:t>
       </w:r>
       <w:r>
         <w:rPr>
@@ -5493,8 +6077,20 @@
           <w:szCs w:val="22"/>
           <w14:ligatures w14:val="none"/>
         </w:rPr>
-        <w:t>deal_damage</w:t>
-      </w:r>
+        <w:t>deal</w:t>
+      </w:r>
+      <w:proofErr w:type="gramEnd"/>
+      <w:r>
+        <w:rPr>
+          <w:rFonts w:ascii="Consolas" w:eastAsia="SimSun" w:hAnsi="Consolas" w:cs="SimSun"/>
+          <w:color w:val="795E26"/>
+          <w:kern w:val="0"/>
+          <w:szCs w:val="22"/>
+          <w14:ligatures w14:val="none"/>
+        </w:rPr>
+        <w:t>_damage</w:t>
+      </w:r>
+      <w:proofErr w:type="spellEnd"/>
       <w:r>
         <w:rPr>
           <w:rFonts w:ascii="Consolas" w:eastAsia="SimSun" w:hAnsi="Consolas" w:cs="SimSun"/>
@@ -5693,6 +6289,7 @@
         </w:rPr>
         <w:t xml:space="preserve"> </w:t>
       </w:r>
+      <w:proofErr w:type="spellStart"/>
       <w:r>
         <w:rPr>
           <w:rFonts w:ascii="Consolas" w:eastAsia="SimSun" w:hAnsi="Consolas" w:cs="SimSun"/>
@@ -5703,6 +6300,7 @@
         </w:rPr>
         <w:t>args</w:t>
       </w:r>
+      <w:proofErr w:type="spellEnd"/>
       <w:r>
         <w:rPr>
           <w:rFonts w:ascii="Consolas" w:eastAsia="SimSun" w:hAnsi="Consolas" w:cs="SimSun"/>
@@ -5723,6 +6321,7 @@
         </w:rPr>
         <w:t xml:space="preserve"> </w:t>
       </w:r>
+      <w:proofErr w:type="gramStart"/>
       <w:r>
         <w:rPr>
           <w:rFonts w:ascii="Consolas" w:eastAsia="SimSun" w:hAnsi="Consolas" w:cs="SimSun"/>
@@ -5743,6 +6342,7 @@
         </w:rPr>
         <w:t>(</w:t>
       </w:r>
+      <w:proofErr w:type="gramEnd"/>
     </w:p>
     <w:p>
       <w:pPr>
@@ -5767,6 +6367,8 @@
         </w:rPr>
         <w:t xml:space="preserve">            </w:t>
       </w:r>
+      <w:proofErr w:type="spellStart"/>
+      <w:proofErr w:type="gramStart"/>
       <w:r>
         <w:rPr>
           <w:rFonts w:ascii="Consolas" w:eastAsia="SimSun" w:hAnsi="Consolas" w:cs="SimSun"/>
@@ -5795,7 +6397,19 @@
           <w:szCs w:val="22"/>
           <w14:ligatures w14:val="none"/>
         </w:rPr>
-        <w:t xml:space="preserve">attack * </w:t>
+        <w:t>attack</w:t>
+      </w:r>
+      <w:proofErr w:type="spellEnd"/>
+      <w:proofErr w:type="gramEnd"/>
+      <w:r>
+        <w:rPr>
+          <w:rFonts w:ascii="Consolas" w:eastAsia="SimSun" w:hAnsi="Consolas" w:cs="SimSun"/>
+          <w:color w:val="000000"/>
+          <w:kern w:val="0"/>
+          <w:szCs w:val="22"/>
+          <w14:ligatures w14:val="none"/>
+        </w:rPr>
+        <w:t xml:space="preserve"> * </w:t>
       </w:r>
       <w:r>
         <w:rPr>
@@ -5831,6 +6445,8 @@
         </w:rPr>
         <w:t xml:space="preserve">                </w:t>
       </w:r>
+      <w:proofErr w:type="spellStart"/>
+      <w:proofErr w:type="gramStart"/>
       <w:r>
         <w:rPr>
           <w:rFonts w:ascii="Consolas" w:eastAsia="SimSun" w:hAnsi="Consolas" w:cs="SimSun"/>
@@ -5859,7 +6475,19 @@
           <w:szCs w:val="22"/>
           <w14:ligatures w14:val="none"/>
         </w:rPr>
-        <w:t xml:space="preserve">defend * </w:t>
+        <w:t>defend</w:t>
+      </w:r>
+      <w:proofErr w:type="spellEnd"/>
+      <w:proofErr w:type="gramEnd"/>
+      <w:r>
+        <w:rPr>
+          <w:rFonts w:ascii="Consolas" w:eastAsia="SimSun" w:hAnsi="Consolas" w:cs="SimSun"/>
+          <w:color w:val="000000"/>
+          <w:kern w:val="0"/>
+          <w:szCs w:val="22"/>
+          <w14:ligatures w14:val="none"/>
+        </w:rPr>
+        <w:t xml:space="preserve"> * </w:t>
       </w:r>
       <w:r>
         <w:rPr>
@@ -5891,6 +6519,7 @@
         </w:rPr>
         <w:t>(</w:t>
       </w:r>
+      <w:proofErr w:type="spellStart"/>
       <w:r>
         <w:rPr>
           <w:rFonts w:ascii="Consolas" w:eastAsia="SimSun" w:hAnsi="Consolas" w:cs="SimSun"/>
@@ -5901,6 +6530,7 @@
         </w:rPr>
         <w:t>args</w:t>
       </w:r>
+      <w:proofErr w:type="spellEnd"/>
       <w:r>
         <w:rPr>
           <w:rFonts w:ascii="Consolas" w:eastAsia="SimSun" w:hAnsi="Consolas" w:cs="SimSun"/>
@@ -5941,6 +6571,7 @@
         </w:rPr>
         <w:t xml:space="preserve"> + </w:t>
       </w:r>
+      <w:proofErr w:type="spellStart"/>
       <w:r>
         <w:rPr>
           <w:rFonts w:ascii="Consolas" w:eastAsia="SimSun" w:hAnsi="Consolas" w:cs="SimSun"/>
@@ -5971,6 +6602,7 @@
         </w:rPr>
         <w:t>defend</w:t>
       </w:r>
+      <w:proofErr w:type="spellEnd"/>
       <w:r>
         <w:rPr>
           <w:rFonts w:ascii="Consolas" w:eastAsia="SimSun" w:hAnsi="Consolas" w:cs="SimSun"/>
@@ -6229,15 +6861,27 @@
         </w:rPr>
         <w:t xml:space="preserve">    </w:t>
       </w:r>
-      <w:r>
-        <w:rPr>
-          <w:rFonts w:ascii="Consolas" w:eastAsia="SimSun" w:hAnsi="Consolas" w:cs="SimSun"/>
-          <w:color w:val="001080"/>
-          <w:kern w:val="0"/>
-          <w:szCs w:val="22"/>
-          <w14:ligatures w14:val="none"/>
-        </w:rPr>
-        <w:t>battle_manager_with_lambda</w:t>
+      <w:proofErr w:type="spellStart"/>
+      <w:r>
+        <w:rPr>
+          <w:rFonts w:ascii="Consolas" w:eastAsia="SimSun" w:hAnsi="Consolas" w:cs="SimSun"/>
+          <w:color w:val="001080"/>
+          <w:kern w:val="0"/>
+          <w:szCs w:val="22"/>
+          <w14:ligatures w14:val="none"/>
+        </w:rPr>
+        <w:t>battle_manager_with_</w:t>
+      </w:r>
+      <w:proofErr w:type="gramStart"/>
+      <w:r>
+        <w:rPr>
+          <w:rFonts w:ascii="Consolas" w:eastAsia="SimSun" w:hAnsi="Consolas" w:cs="SimSun"/>
+          <w:color w:val="001080"/>
+          <w:kern w:val="0"/>
+          <w:szCs w:val="22"/>
+          <w14:ligatures w14:val="none"/>
+        </w:rPr>
+        <w:t>lambda</w:t>
       </w:r>
       <w:r>
         <w:rPr>
@@ -6257,8 +6901,20 @@
           <w:szCs w:val="22"/>
           <w14:ligatures w14:val="none"/>
         </w:rPr>
-        <w:t>deal_damage</w:t>
-      </w:r>
+        <w:t>deal</w:t>
+      </w:r>
+      <w:proofErr w:type="gramEnd"/>
+      <w:r>
+        <w:rPr>
+          <w:rFonts w:ascii="Consolas" w:eastAsia="SimSun" w:hAnsi="Consolas" w:cs="SimSun"/>
+          <w:color w:val="795E26"/>
+          <w:kern w:val="0"/>
+          <w:szCs w:val="22"/>
+          <w14:ligatures w14:val="none"/>
+        </w:rPr>
+        <w:t>_damage</w:t>
+      </w:r>
+      <w:proofErr w:type="spellEnd"/>
       <w:r>
         <w:rPr>
           <w:rFonts w:ascii="Consolas" w:eastAsia="SimSun" w:hAnsi="Consolas" w:cs="SimSun"/>
@@ -6457,6 +7113,7 @@
         </w:rPr>
         <w:t xml:space="preserve"> </w:t>
       </w:r>
+      <w:proofErr w:type="spellStart"/>
       <w:r>
         <w:rPr>
           <w:rFonts w:ascii="Consolas" w:eastAsia="SimSun" w:hAnsi="Consolas" w:cs="SimSun"/>
@@ -6467,6 +7124,7 @@
         </w:rPr>
         <w:t>args</w:t>
       </w:r>
+      <w:proofErr w:type="spellEnd"/>
       <w:r>
         <w:rPr>
           <w:rFonts w:ascii="Consolas" w:eastAsia="SimSun" w:hAnsi="Consolas" w:cs="SimSun"/>
@@ -6487,6 +7145,8 @@
         </w:rPr>
         <w:t xml:space="preserve"> </w:t>
       </w:r>
+      <w:proofErr w:type="spellStart"/>
+      <w:proofErr w:type="gramStart"/>
       <w:r>
         <w:rPr>
           <w:rFonts w:ascii="Consolas" w:eastAsia="SimSun" w:hAnsi="Consolas" w:cs="SimSun"/>
@@ -6497,6 +7157,7 @@
         </w:rPr>
         <w:t>args</w:t>
       </w:r>
+      <w:proofErr w:type="spellEnd"/>
       <w:r>
         <w:rPr>
           <w:rFonts w:ascii="Consolas" w:eastAsia="SimSun" w:hAnsi="Consolas" w:cs="SimSun"/>
@@ -6507,6 +7168,7 @@
         </w:rPr>
         <w:t>[</w:t>
       </w:r>
+      <w:proofErr w:type="gramEnd"/>
       <w:r>
         <w:rPr>
           <w:rFonts w:ascii="Consolas" w:eastAsia="SimSun" w:hAnsi="Consolas" w:cs="SimSun"/>
